--- a/Report.docx
+++ b/Report.docx
@@ -2,9 +2,10 @@
 <file path=word/document.xml><?xml version="1.0" encoding="utf-8"?>
 <w:document xmlns:wpc="http://schemas.microsoft.com/office/word/2010/wordprocessingCanvas" xmlns:cx="http://schemas.microsoft.com/office/drawing/2014/chartex" xmlns:cx1="http://schemas.microsoft.com/office/drawing/2015/9/8/chartex" xmlns:cx2="http://schemas.microsoft.com/office/drawing/2015/10/21/chartex" xmlns:cx3="http://schemas.microsoft.com/office/drawing/2016/5/9/chartex" xmlns:cx4="http://schemas.microsoft.com/office/drawing/2016/5/10/chartex" xmlns:cx5="http://schemas.microsoft.com/office/drawing/2016/5/11/chartex" xmlns:cx6="http://schemas.microsoft.com/office/drawing/2016/5/12/chartex" xmlns:cx7="http://schemas.microsoft.com/office/drawing/2016/5/13/chartex" xmlns:cx8="http://schemas.microsoft.com/office/drawing/2016/5/14/chartex" xmlns:mc="http://schemas.openxmlformats.org/markup-compatibility/2006" xmlns:aink="http://schemas.microsoft.com/office/drawing/2016/ink" xmlns:am3d="http://schemas.microsoft.com/office/drawing/2017/model3d" xmlns:o="urn:schemas-microsoft-com:office:office" xmlns:oel="http://schemas.microsoft.com/office/2019/extlst" xmlns:r="http://schemas.openxmlformats.org/officeDocument/2006/relationships" xmlns:m="http://schemas.openxmlformats.org/officeDocument/2006/math" xmlns:v="urn:schemas-microsoft-com:vml" xmlns:wp14="http://schemas.microsoft.com/office/word/2010/wordprocessingDrawing" xmlns:wp="http://schemas.openxmlformats.org/drawingml/2006/wordprocessingDrawing" xmlns:w10="urn:schemas-microsoft-com:office:word" xmlns:w="http://schemas.openxmlformats.org/wordprocessingml/2006/main" xmlns:w14="http://schemas.microsoft.com/office/word/2010/wordml" xmlns:w15="http://schemas.microsoft.com/office/word/2012/wordml" xmlns:w16cex="http://schemas.microsoft.com/office/word/2018/wordml/cex" xmlns:w16cid="http://schemas.microsoft.com/office/word/2016/wordml/cid" xmlns:w16="http://schemas.microsoft.com/office/word/2018/wordml" xmlns:w16sdtdh="http://schemas.microsoft.com/office/word/2020/wordml/sdtdatahash" xmlns:w16se="http://schemas.microsoft.com/office/word/2015/wordml/symex" xmlns:wpg="http://schemas.microsoft.com/office/word/2010/wordprocessingGroup" xmlns:wpi="http://schemas.microsoft.com/office/word/2010/wordprocessingInk" xmlns:wne="http://schemas.microsoft.com/office/word/2006/wordml" xmlns:wps="http://schemas.microsoft.com/office/word/2010/wordprocessingShape" mc:Ignorable="w14 w15 w16se w16cid w16 w16cex w16sdtdh wp14">
   <w:body>
-    <w:p>
-      <w:r>
-        <w:t xml:space="preserve">Submission details Submissions are done through Canvas. Submissions will include the code, how to compile and run the simulator on one of the CS servers, along with a report containing the results and their interpretation. The report will include the results of the experiments along with a description. We will run 5 different </w:t>
+    <w:p/>
+    <w:p>
+      <w:r>
+        <w:t xml:space="preserve">along with a report containing the results and their interpretation. The report will include the results of the experiments along with a description. We will run 5 different </w:t>
       </w:r>
       <w:proofErr w:type="gramStart"/>
       <w:r>
@@ -12,25 +13,95 @@
       </w:r>
       <w:proofErr w:type="gramEnd"/>
       <w:r>
-        <w:t xml:space="preserve"> (since the round-robin will have 2 different settings for quantum values), each for 30 different values of λ. A total of 150 runs! The report should include a single plot for each one of the above metrics. The plot on the x-axis will vary λ and represent the metric on the y-axis with different line color for each scheduler. You can write your simulator in any of these languages (C, C++, Python or Java</w:t>
-      </w:r>
-      <w:proofErr w:type="gramStart"/>
-      <w:r>
-        <w:t>),</w:t>
-      </w:r>
-      <w:proofErr w:type="gramEnd"/>
-      <w:r>
-        <w:t xml:space="preserve"> however, it is your responsibility to ensure it runs under the CS Linux servers with a command line – nothing graphical. Please indicate clearly how to compile and run your simulator. Page 3 of 4 CS4328 (Mina </w:t>
-      </w:r>
-      <w:proofErr w:type="gramStart"/>
-      <w:r>
-        <w:t>Guirguis )</w:t>
-      </w:r>
-      <w:proofErr w:type="gramEnd"/>
-      <w:r>
-        <w:t>: Project #1 4 SUBMISSION DETAILS Grading breakdown: 30% of the grade is on developing the correct design and data structures (e.g., event queue, ready queue, etc.) for the simulator. 60% of the grade is on obtaining the correct results (i.e., the metrics above) for the schedulers. 10% of the grade is on proper documentation (i.e., explanation of the results, providing the compile and run command lines, etc.).</w:t>
-      </w:r>
-    </w:p>
+        <w:t xml:space="preserve"> (since the round-robin will have 2 different settings for quantum values), each for 30 different values of λ. A total of 150 runs!</w:t>
+      </w:r>
+    </w:p>
+    <w:p/>
+    <w:p>
+      <w:pPr>
+        <w:pStyle w:val="ListParagraph"/>
+        <w:numPr>
+          <w:ilvl w:val="0"/>
+          <w:numId w:val="1"/>
+        </w:numPr>
+      </w:pPr>
+      <w:r>
+        <w:t>First-Come First-Served (FCFS)</w:t>
+      </w:r>
+    </w:p>
+    <w:p/>
+    <w:p>
+      <w:pPr>
+        <w:pStyle w:val="ListParagraph"/>
+        <w:numPr>
+          <w:ilvl w:val="0"/>
+          <w:numId w:val="1"/>
+        </w:numPr>
+      </w:pPr>
+      <w:r>
+        <w:t>Shortest Remaining Time First (SRTF)</w:t>
+      </w:r>
+    </w:p>
+    <w:p>
+      <w:pPr>
+        <w:pStyle w:val="ListParagraph"/>
+      </w:pPr>
+    </w:p>
+    <w:p/>
+    <w:p>
+      <w:pPr>
+        <w:pStyle w:val="ListParagraph"/>
+        <w:numPr>
+          <w:ilvl w:val="0"/>
+          <w:numId w:val="1"/>
+        </w:numPr>
+      </w:pPr>
+      <w:r>
+        <w:t>Highest Response Ratio Next (HRRN)</w:t>
+      </w:r>
+    </w:p>
+    <w:p/>
+    <w:p>
+      <w:pPr>
+        <w:pStyle w:val="ListParagraph"/>
+        <w:numPr>
+          <w:ilvl w:val="0"/>
+          <w:numId w:val="1"/>
+        </w:numPr>
+      </w:pPr>
+      <w:r>
+        <w:t>Round Robin</w:t>
+      </w:r>
+      <w:r>
+        <w:t xml:space="preserve"> </w:t>
+      </w:r>
+      <w:r>
+        <w:t>0.01</w:t>
+      </w:r>
+    </w:p>
+    <w:p>
+      <w:pPr>
+        <w:pStyle w:val="ListParagraph"/>
+      </w:pPr>
+    </w:p>
+    <w:p/>
+    <w:p>
+      <w:pPr>
+        <w:pStyle w:val="ListParagraph"/>
+        <w:numPr>
+          <w:ilvl w:val="0"/>
+          <w:numId w:val="1"/>
+        </w:numPr>
+      </w:pPr>
+      <w:r>
+        <w:t xml:space="preserve">Round Robin </w:t>
+      </w:r>
+      <w:r>
+        <w:t>00.2</w:t>
+      </w:r>
+    </w:p>
+    <w:p/>
+    <w:p/>
     <w:p/>
     <w:p/>
     <w:p>
@@ -77,7 +148,7 @@
         </w:rPr>
         <w:t xml:space="preserve">git clone </w:t>
       </w:r>
-      <w:hyperlink r:id="rId4" w:history="1">
+      <w:hyperlink r:id="rId7" w:history="1">
         <w:r>
           <w:rPr>
             <w:rStyle w:val="Hyperlink"/>
@@ -129,6 +200,7 @@
       </w:pPr>
     </w:p>
     <w:sectPr>
+      <w:headerReference w:type="default" r:id="rId8"/>
       <w:pgSz w:w="12240" w:h="15840"/>
       <w:pgMar w:top="1440" w:right="1440" w:bottom="1440" w:left="1440" w:header="720" w:footer="720" w:gutter="0"/>
       <w:cols w:space="720"/>
@@ -136,6 +208,177 @@
     </w:sectPr>
   </w:body>
 </w:document>
+</file>
+
+<file path=word/endnotes.xml><?xml version="1.0" encoding="utf-8"?>
+<w:endnotes xmlns:wpc="http://schemas.microsoft.com/office/word/2010/wordprocessingCanvas" xmlns:cx="http://schemas.microsoft.com/office/drawing/2014/chartex" xmlns:cx1="http://schemas.microsoft.com/office/drawing/2015/9/8/chartex" xmlns:cx2="http://schemas.microsoft.com/office/drawing/2015/10/21/chartex" xmlns:cx3="http://schemas.microsoft.com/office/drawing/2016/5/9/chartex" xmlns:cx4="http://schemas.microsoft.com/office/drawing/2016/5/10/chartex" xmlns:cx5="http://schemas.microsoft.com/office/drawing/2016/5/11/chartex" xmlns:cx6="http://schemas.microsoft.com/office/drawing/2016/5/12/chartex" xmlns:cx7="http://schemas.microsoft.com/office/drawing/2016/5/13/chartex" xmlns:cx8="http://schemas.microsoft.com/office/drawing/2016/5/14/chartex" xmlns:mc="http://schemas.openxmlformats.org/markup-compatibility/2006" xmlns:aink="http://schemas.microsoft.com/office/drawing/2016/ink" xmlns:am3d="http://schemas.microsoft.com/office/drawing/2017/model3d" xmlns:o="urn:schemas-microsoft-com:office:office" xmlns:oel="http://schemas.microsoft.com/office/2019/extlst" xmlns:r="http://schemas.openxmlformats.org/officeDocument/2006/relationships" xmlns:m="http://schemas.openxmlformats.org/officeDocument/2006/math" xmlns:v="urn:schemas-microsoft-com:vml" xmlns:wp14="http://schemas.microsoft.com/office/word/2010/wordprocessingDrawing" xmlns:wp="http://schemas.openxmlformats.org/drawingml/2006/wordprocessingDrawing" xmlns:w10="urn:schemas-microsoft-com:office:word" xmlns:w="http://schemas.openxmlformats.org/wordprocessingml/2006/main" xmlns:w14="http://schemas.microsoft.com/office/word/2010/wordml" xmlns:w15="http://schemas.microsoft.com/office/word/2012/wordml" xmlns:w16cex="http://schemas.microsoft.com/office/word/2018/wordml/cex" xmlns:w16cid="http://schemas.microsoft.com/office/word/2016/wordml/cid" xmlns:w16="http://schemas.microsoft.com/office/word/2018/wordml" xmlns:w16sdtdh="http://schemas.microsoft.com/office/word/2020/wordml/sdtdatahash" xmlns:w16se="http://schemas.microsoft.com/office/word/2015/wordml/symex" xmlns:wpg="http://schemas.microsoft.com/office/word/2010/wordprocessingGroup" xmlns:wpi="http://schemas.microsoft.com/office/word/2010/wordprocessingInk" xmlns:wne="http://schemas.microsoft.com/office/word/2006/wordml" xmlns:wps="http://schemas.microsoft.com/office/word/2010/wordprocessingShape" mc:Ignorable="w14 w15 w16se w16cid w16 w16cex w16sdtdh wp14">
+  <w:endnote w:type="separator" w:id="-1">
+    <w:p>
+      <w:pPr>
+        <w:spacing w:after="0" w:line="240" w:lineRule="auto"/>
+      </w:pPr>
+      <w:r>
+        <w:separator/>
+      </w:r>
+    </w:p>
+  </w:endnote>
+  <w:endnote w:type="continuationSeparator" w:id="0">
+    <w:p>
+      <w:pPr>
+        <w:spacing w:after="0" w:line="240" w:lineRule="auto"/>
+      </w:pPr>
+      <w:r>
+        <w:continuationSeparator/>
+      </w:r>
+    </w:p>
+  </w:endnote>
+</w:endnotes>
+</file>
+
+<file path=word/footnotes.xml><?xml version="1.0" encoding="utf-8"?>
+<w:footnotes xmlns:wpc="http://schemas.microsoft.com/office/word/2010/wordprocessingCanvas" xmlns:cx="http://schemas.microsoft.com/office/drawing/2014/chartex" xmlns:cx1="http://schemas.microsoft.com/office/drawing/2015/9/8/chartex" xmlns:cx2="http://schemas.microsoft.com/office/drawing/2015/10/21/chartex" xmlns:cx3="http://schemas.microsoft.com/office/drawing/2016/5/9/chartex" xmlns:cx4="http://schemas.microsoft.com/office/drawing/2016/5/10/chartex" xmlns:cx5="http://schemas.microsoft.com/office/drawing/2016/5/11/chartex" xmlns:cx6="http://schemas.microsoft.com/office/drawing/2016/5/12/chartex" xmlns:cx7="http://schemas.microsoft.com/office/drawing/2016/5/13/chartex" xmlns:cx8="http://schemas.microsoft.com/office/drawing/2016/5/14/chartex" xmlns:mc="http://schemas.openxmlformats.org/markup-compatibility/2006" xmlns:aink="http://schemas.microsoft.com/office/drawing/2016/ink" xmlns:am3d="http://schemas.microsoft.com/office/drawing/2017/model3d" xmlns:o="urn:schemas-microsoft-com:office:office" xmlns:oel="http://schemas.microsoft.com/office/2019/extlst" xmlns:r="http://schemas.openxmlformats.org/officeDocument/2006/relationships" xmlns:m="http://schemas.openxmlformats.org/officeDocument/2006/math" xmlns:v="urn:schemas-microsoft-com:vml" xmlns:wp14="http://schemas.microsoft.com/office/word/2010/wordprocessingDrawing" xmlns:wp="http://schemas.openxmlformats.org/drawingml/2006/wordprocessingDrawing" xmlns:w10="urn:schemas-microsoft-com:office:word" xmlns:w="http://schemas.openxmlformats.org/wordprocessingml/2006/main" xmlns:w14="http://schemas.microsoft.com/office/word/2010/wordml" xmlns:w15="http://schemas.microsoft.com/office/word/2012/wordml" xmlns:w16cex="http://schemas.microsoft.com/office/word/2018/wordml/cex" xmlns:w16cid="http://schemas.microsoft.com/office/word/2016/wordml/cid" xmlns:w16="http://schemas.microsoft.com/office/word/2018/wordml" xmlns:w16sdtdh="http://schemas.microsoft.com/office/word/2020/wordml/sdtdatahash" xmlns:w16se="http://schemas.microsoft.com/office/word/2015/wordml/symex" xmlns:wpg="http://schemas.microsoft.com/office/word/2010/wordprocessingGroup" xmlns:wpi="http://schemas.microsoft.com/office/word/2010/wordprocessingInk" xmlns:wne="http://schemas.microsoft.com/office/word/2006/wordml" xmlns:wps="http://schemas.microsoft.com/office/word/2010/wordprocessingShape" mc:Ignorable="w14 w15 w16se w16cid w16 w16cex w16sdtdh wp14">
+  <w:footnote w:type="separator" w:id="-1">
+    <w:p>
+      <w:pPr>
+        <w:spacing w:after="0" w:line="240" w:lineRule="auto"/>
+      </w:pPr>
+      <w:r>
+        <w:separator/>
+      </w:r>
+    </w:p>
+  </w:footnote>
+  <w:footnote w:type="continuationSeparator" w:id="0">
+    <w:p>
+      <w:pPr>
+        <w:spacing w:after="0" w:line="240" w:lineRule="auto"/>
+      </w:pPr>
+      <w:r>
+        <w:continuationSeparator/>
+      </w:r>
+    </w:p>
+  </w:footnote>
+</w:footnotes>
+</file>
+
+<file path=word/header1.xml><?xml version="1.0" encoding="utf-8"?>
+<w:hdr xmlns:wpc="http://schemas.microsoft.com/office/word/2010/wordprocessingCanvas" xmlns:cx="http://schemas.microsoft.com/office/drawing/2014/chartex" xmlns:cx1="http://schemas.microsoft.com/office/drawing/2015/9/8/chartex" xmlns:cx2="http://schemas.microsoft.com/office/drawing/2015/10/21/chartex" xmlns:cx3="http://schemas.microsoft.com/office/drawing/2016/5/9/chartex" xmlns:cx4="http://schemas.microsoft.com/office/drawing/2016/5/10/chartex" xmlns:cx5="http://schemas.microsoft.com/office/drawing/2016/5/11/chartex" xmlns:cx6="http://schemas.microsoft.com/office/drawing/2016/5/12/chartex" xmlns:cx7="http://schemas.microsoft.com/office/drawing/2016/5/13/chartex" xmlns:cx8="http://schemas.microsoft.com/office/drawing/2016/5/14/chartex" xmlns:mc="http://schemas.openxmlformats.org/markup-compatibility/2006" xmlns:aink="http://schemas.microsoft.com/office/drawing/2016/ink" xmlns:am3d="http://schemas.microsoft.com/office/drawing/2017/model3d" xmlns:o="urn:schemas-microsoft-com:office:office" xmlns:oel="http://schemas.microsoft.com/office/2019/extlst" xmlns:r="http://schemas.openxmlformats.org/officeDocument/2006/relationships" xmlns:m="http://schemas.openxmlformats.org/officeDocument/2006/math" xmlns:v="urn:schemas-microsoft-com:vml" xmlns:wp14="http://schemas.microsoft.com/office/word/2010/wordprocessingDrawing" xmlns:wp="http://schemas.openxmlformats.org/drawingml/2006/wordprocessingDrawing" xmlns:w10="urn:schemas-microsoft-com:office:word" xmlns:w="http://schemas.openxmlformats.org/wordprocessingml/2006/main" xmlns:w14="http://schemas.microsoft.com/office/word/2010/wordml" xmlns:w15="http://schemas.microsoft.com/office/word/2012/wordml" xmlns:w16cex="http://schemas.microsoft.com/office/word/2018/wordml/cex" xmlns:w16cid="http://schemas.microsoft.com/office/word/2016/wordml/cid" xmlns:w16="http://schemas.microsoft.com/office/word/2018/wordml" xmlns:w16sdtdh="http://schemas.microsoft.com/office/word/2020/wordml/sdtdatahash" xmlns:w16se="http://schemas.microsoft.com/office/word/2015/wordml/symex" xmlns:wpg="http://schemas.microsoft.com/office/word/2010/wordprocessingGroup" xmlns:wpi="http://schemas.microsoft.com/office/word/2010/wordprocessingInk" xmlns:wne="http://schemas.microsoft.com/office/word/2006/wordml" xmlns:wps="http://schemas.microsoft.com/office/word/2010/wordprocessingShape" mc:Ignorable="w14 w15 w16se w16cid w16 w16cex w16sdtdh wp14">
+  <w:p>
+    <w:pPr>
+      <w:pStyle w:val="Header"/>
+      <w:tabs>
+        <w:tab w:val="left" w:pos="3915"/>
+      </w:tabs>
+    </w:pPr>
+    <w:r>
+      <w:t>Nicodemus Robles</w:t>
+    </w:r>
+    <w:r>
+      <w:tab/>
+    </w:r>
+    <w:r>
+      <w:tab/>
+      <w:t>Project 1</w:t>
+    </w:r>
+    <w:r>
+      <w:tab/>
+      <w:t>10/22/2023</w:t>
+    </w:r>
+  </w:p>
+</w:hdr>
+</file>
+
+<file path=word/numbering.xml><?xml version="1.0" encoding="utf-8"?>
+<w:numbering xmlns:wpc="http://schemas.microsoft.com/office/word/2010/wordprocessingCanvas" xmlns:cx="http://schemas.microsoft.com/office/drawing/2014/chartex" xmlns:cx1="http://schemas.microsoft.com/office/drawing/2015/9/8/chartex" xmlns:cx2="http://schemas.microsoft.com/office/drawing/2015/10/21/chartex" xmlns:cx3="http://schemas.microsoft.com/office/drawing/2016/5/9/chartex" xmlns:cx4="http://schemas.microsoft.com/office/drawing/2016/5/10/chartex" xmlns:cx5="http://schemas.microsoft.com/office/drawing/2016/5/11/chartex" xmlns:cx6="http://schemas.microsoft.com/office/drawing/2016/5/12/chartex" xmlns:cx7="http://schemas.microsoft.com/office/drawing/2016/5/13/chartex" xmlns:cx8="http://schemas.microsoft.com/office/drawing/2016/5/14/chartex" xmlns:mc="http://schemas.openxmlformats.org/markup-compatibility/2006" xmlns:aink="http://schemas.microsoft.com/office/drawing/2016/ink" xmlns:am3d="http://schemas.microsoft.com/office/drawing/2017/model3d" xmlns:o="urn:schemas-microsoft-com:office:office" xmlns:oel="http://schemas.microsoft.com/office/2019/extlst" xmlns:r="http://schemas.openxmlformats.org/officeDocument/2006/relationships" xmlns:m="http://schemas.openxmlformats.org/officeDocument/2006/math" xmlns:v="urn:schemas-microsoft-com:vml" xmlns:wp14="http://schemas.microsoft.com/office/word/2010/wordprocessingDrawing" xmlns:wp="http://schemas.openxmlformats.org/drawingml/2006/wordprocessingDrawing" xmlns:w10="urn:schemas-microsoft-com:office:word" xmlns:w="http://schemas.openxmlformats.org/wordprocessingml/2006/main" xmlns:w14="http://schemas.microsoft.com/office/word/2010/wordml" xmlns:w15="http://schemas.microsoft.com/office/word/2012/wordml" xmlns:w16cex="http://schemas.microsoft.com/office/word/2018/wordml/cex" xmlns:w16cid="http://schemas.microsoft.com/office/word/2016/wordml/cid" xmlns:w16="http://schemas.microsoft.com/office/word/2018/wordml" xmlns:w16sdtdh="http://schemas.microsoft.com/office/word/2020/wordml/sdtdatahash" xmlns:w16se="http://schemas.microsoft.com/office/word/2015/wordml/symex" xmlns:wpg="http://schemas.microsoft.com/office/word/2010/wordprocessingGroup" xmlns:wpi="http://schemas.microsoft.com/office/word/2010/wordprocessingInk" xmlns:wne="http://schemas.microsoft.com/office/word/2006/wordml" xmlns:wps="http://schemas.microsoft.com/office/word/2010/wordprocessingShape" mc:Ignorable="w14 w15 w16se w16cid w16 w16cex w16sdtdh wp14">
+  <w:abstractNum w:abstractNumId="0" w15:restartNumberingAfterBreak="0">
+    <w:nsid w:val="7ECF1EF7"/>
+    <w:multiLevelType w:val="hybridMultilevel"/>
+    <w:tmpl w:val="269A339A"/>
+    <w:lvl w:ilvl="0" w:tplc="0409000F">
+      <w:start w:val="1"/>
+      <w:numFmt w:val="decimal"/>
+      <w:lvlText w:val="%1."/>
+      <w:lvlJc w:val="left"/>
+      <w:pPr>
+        <w:ind w:left="720" w:hanging="360"/>
+      </w:pPr>
+    </w:lvl>
+    <w:lvl w:ilvl="1" w:tplc="04090019" w:tentative="1">
+      <w:start w:val="1"/>
+      <w:numFmt w:val="lowerLetter"/>
+      <w:lvlText w:val="%2."/>
+      <w:lvlJc w:val="left"/>
+      <w:pPr>
+        <w:ind w:left="1440" w:hanging="360"/>
+      </w:pPr>
+    </w:lvl>
+    <w:lvl w:ilvl="2" w:tplc="0409001B" w:tentative="1">
+      <w:start w:val="1"/>
+      <w:numFmt w:val="lowerRoman"/>
+      <w:lvlText w:val="%3."/>
+      <w:lvlJc w:val="right"/>
+      <w:pPr>
+        <w:ind w:left="2160" w:hanging="180"/>
+      </w:pPr>
+    </w:lvl>
+    <w:lvl w:ilvl="3" w:tplc="0409000F" w:tentative="1">
+      <w:start w:val="1"/>
+      <w:numFmt w:val="decimal"/>
+      <w:lvlText w:val="%4."/>
+      <w:lvlJc w:val="left"/>
+      <w:pPr>
+        <w:ind w:left="2880" w:hanging="360"/>
+      </w:pPr>
+    </w:lvl>
+    <w:lvl w:ilvl="4" w:tplc="04090019" w:tentative="1">
+      <w:start w:val="1"/>
+      <w:numFmt w:val="lowerLetter"/>
+      <w:lvlText w:val="%5."/>
+      <w:lvlJc w:val="left"/>
+      <w:pPr>
+        <w:ind w:left="3600" w:hanging="360"/>
+      </w:pPr>
+    </w:lvl>
+    <w:lvl w:ilvl="5" w:tplc="0409001B" w:tentative="1">
+      <w:start w:val="1"/>
+      <w:numFmt w:val="lowerRoman"/>
+      <w:lvlText w:val="%6."/>
+      <w:lvlJc w:val="right"/>
+      <w:pPr>
+        <w:ind w:left="4320" w:hanging="180"/>
+      </w:pPr>
+    </w:lvl>
+    <w:lvl w:ilvl="6" w:tplc="0409000F" w:tentative="1">
+      <w:start w:val="1"/>
+      <w:numFmt w:val="decimal"/>
+      <w:lvlText w:val="%7."/>
+      <w:lvlJc w:val="left"/>
+      <w:pPr>
+        <w:ind w:left="5040" w:hanging="360"/>
+      </w:pPr>
+    </w:lvl>
+    <w:lvl w:ilvl="7" w:tplc="04090019" w:tentative="1">
+      <w:start w:val="1"/>
+      <w:numFmt w:val="lowerLetter"/>
+      <w:lvlText w:val="%8."/>
+      <w:lvlJc w:val="left"/>
+      <w:pPr>
+        <w:ind w:left="5760" w:hanging="360"/>
+      </w:pPr>
+    </w:lvl>
+    <w:lvl w:ilvl="8" w:tplc="0409001B" w:tentative="1">
+      <w:start w:val="1"/>
+      <w:numFmt w:val="lowerRoman"/>
+      <w:lvlText w:val="%9."/>
+      <w:lvlJc w:val="right"/>
+      <w:pPr>
+        <w:ind w:left="6480" w:hanging="180"/>
+      </w:pPr>
+    </w:lvl>
+  </w:abstractNum>
+  <w:num w:numId="1" w16cid:durableId="2009206761">
+    <w:abstractNumId w:val="0"/>
+  </w:num>
+</w:numbering>
 </file>
 
 <file path=word/styles.xml><?xml version="1.0" encoding="utf-8"?>
@@ -589,6 +832,61 @@
       <w:shd w:val="clear" w:color="auto" w:fill="E1DFDD"/>
     </w:rPr>
   </w:style>
+  <w:style w:type="paragraph" w:styleId="Header">
+    <w:name w:val="header"/>
+    <w:basedOn w:val="Normal"/>
+    <w:link w:val="HeaderChar"/>
+    <w:uiPriority w:val="99"/>
+    <w:unhideWhenUsed/>
+    <w:rsid w:val="007424BE"/>
+    <w:pPr>
+      <w:tabs>
+        <w:tab w:val="center" w:pos="4680"/>
+        <w:tab w:val="right" w:pos="9360"/>
+      </w:tabs>
+      <w:spacing w:after="0" w:line="240" w:lineRule="auto"/>
+    </w:pPr>
+  </w:style>
+  <w:style w:type="character" w:customStyle="1" w:styleId="HeaderChar">
+    <w:name w:val="Header Char"/>
+    <w:basedOn w:val="DefaultParagraphFont"/>
+    <w:link w:val="Header"/>
+    <w:uiPriority w:val="99"/>
+    <w:rsid w:val="007424BE"/>
+  </w:style>
+  <w:style w:type="paragraph" w:styleId="Footer">
+    <w:name w:val="footer"/>
+    <w:basedOn w:val="Normal"/>
+    <w:link w:val="FooterChar"/>
+    <w:uiPriority w:val="99"/>
+    <w:unhideWhenUsed/>
+    <w:rsid w:val="007424BE"/>
+    <w:pPr>
+      <w:tabs>
+        <w:tab w:val="center" w:pos="4680"/>
+        <w:tab w:val="right" w:pos="9360"/>
+      </w:tabs>
+      <w:spacing w:after="0" w:line="240" w:lineRule="auto"/>
+    </w:pPr>
+  </w:style>
+  <w:style w:type="character" w:customStyle="1" w:styleId="FooterChar">
+    <w:name w:val="Footer Char"/>
+    <w:basedOn w:val="DefaultParagraphFont"/>
+    <w:link w:val="Footer"/>
+    <w:uiPriority w:val="99"/>
+    <w:rsid w:val="007424BE"/>
+  </w:style>
+  <w:style w:type="paragraph" w:styleId="ListParagraph">
+    <w:name w:val="List Paragraph"/>
+    <w:basedOn w:val="Normal"/>
+    <w:uiPriority w:val="34"/>
+    <w:qFormat/>
+    <w:rsid w:val="007424BE"/>
+    <w:pPr>
+      <w:ind w:left="720"/>
+      <w:contextualSpacing/>
+    </w:pPr>
+  </w:style>
 </w:styles>
 </file>
 

--- a/Report.docx
+++ b/Report.docx
@@ -4,20 +4,6 @@
   <w:body>
     <w:p/>
     <w:p>
-      <w:r>
-        <w:t xml:space="preserve">along with a report containing the results and their interpretation. The report will include the results of the experiments along with a description. We will run 5 different </w:t>
-      </w:r>
-      <w:proofErr w:type="gramStart"/>
-      <w:r>
-        <w:t>algorithm</w:t>
-      </w:r>
-      <w:proofErr w:type="gramEnd"/>
-      <w:r>
-        <w:t xml:space="preserve"> (since the round-robin will have 2 different settings for quantum values), each for 30 different values of λ. A total of 150 runs!</w:t>
-      </w:r>
-    </w:p>
-    <w:p/>
-    <w:p>
       <w:pPr>
         <w:pStyle w:val="ListParagraph"/>
         <w:numPr>
@@ -102,7 +88,11 @@
     </w:p>
     <w:p/>
     <w:p/>
-    <w:p/>
+    <w:p>
+      <w:r>
+        <w:t>I couldn’t complete the 10000 runs due to the fact that it would take too long to get all the data before the due date.</w:t>
+      </w:r>
+    </w:p>
     <w:p/>
     <w:p>
       <w:r>
@@ -161,13 +151,8 @@
     </w:p>
     <w:p>
       <w:r>
-        <w:t xml:space="preserve">then </w:t>
-      </w:r>
-      <w:proofErr w:type="gramStart"/>
-      <w:r>
-        <w:t>run</w:t>
-      </w:r>
-      <w:proofErr w:type="gramEnd"/>
+        <w:t>then run</w:t>
+      </w:r>
     </w:p>
     <w:p>
       <w:pPr>
